--- a/Memoria/Anexo 1 - Explicación paso a paso_.docx
+++ b/Memoria/Anexo 1 - Explicación paso a paso_.docx
@@ -137,14 +137,7 @@
             <w:color w:val="1155CC"/>
             <w:u w:val="single"/>
           </w:rPr>
-          <w:t>https://github.com/buig/add-multiv</w:t>
-        </w:r>
-        <w:r>
-          <w:rPr>
-            <w:color w:val="1155CC"/>
-            <w:u w:val="single"/>
-          </w:rPr>
-          <w:t>erse</w:t>
+          <w:t>https://github.com/buig/add-multiverse</w:t>
         </w:r>
       </w:hyperlink>
       <w:r>
@@ -323,14 +316,7 @@
           <w:b/>
           <w:bCs/>
         </w:rPr>
-        <w:t xml:space="preserve"> (</w:t>
-      </w:r>
-      <w:r>
-        <w:rPr>
-          <w:b/>
-          <w:bCs/>
-        </w:rPr>
-        <w:t>INSERTS)</w:t>
+        <w:t xml:space="preserve"> (INSERTS)</w:t>
       </w:r>
     </w:p>
     <w:p>
@@ -788,8 +774,6 @@
         </w:rPr>
         <w:t>).</w:t>
       </w:r>
-      <w:bookmarkStart w:id="0" w:name="_GoBack"/>
-      <w:bookmarkEnd w:id="0"/>
     </w:p>
     <w:p>
       <w:pPr>
@@ -799,10 +783,7 @@
         </w:numPr>
       </w:pPr>
       <w:r>
-        <w:t>Cuando hagamos el cambio puesto en el punto 4, ejecutaremos el comando s</w:t>
-      </w:r>
-      <w:r>
-        <w:t xml:space="preserve">iguiente en las dos carpetas, </w:t>
+        <w:t xml:space="preserve">Cuando hagamos el cambio puesto en el punto 4, ejecutaremos el comando siguiente en las dos carpetas, </w:t>
       </w:r>
       <w:proofErr w:type="spellStart"/>
       <w:r>
@@ -933,10 +914,7 @@
       </w:r>
       <w:proofErr w:type="spellEnd"/>
       <w:r>
-        <w:t>. Usaremos e</w:t>
-      </w:r>
-      <w:r>
-        <w:t>l comando:</w:t>
+        <w:t>. Usaremos el comando:</w:t>
       </w:r>
     </w:p>
     <w:p>
@@ -1287,13 +1265,7 @@
           <w:rFonts w:ascii="Arial Unicode MS" w:eastAsia="Arial Unicode MS" w:hAnsi="Arial Unicode MS" w:cs="Arial Unicode MS"/>
         </w:rPr>
         <w:lastRenderedPageBreak/>
-        <w:t>Aquí, crearemos nuestro esquema y nuestra base de d</w:t>
-      </w:r>
-      <w:r>
-        <w:rPr>
-          <w:rFonts w:ascii="Arial Unicode MS" w:eastAsia="Arial Unicode MS" w:hAnsi="Arial Unicode MS" w:cs="Arial Unicode MS"/>
-        </w:rPr>
-        <w:t xml:space="preserve">atos, que en nuestro caso se llamará → </w:t>
+        <w:t xml:space="preserve">Aquí, crearemos nuestro esquema y nuestra base de datos, que en nuestro caso se llamará → </w:t>
       </w:r>
       <w:proofErr w:type="spellStart"/>
       <w:r>
@@ -1435,10 +1407,7 @@
         </w:numPr>
       </w:pPr>
       <w:r>
-        <w:t>Aquí por ahora, ya hemos terminado. Tenemo</w:t>
-      </w:r>
-      <w:r>
-        <w:t xml:space="preserve">s creado nuestro esquema de la </w:t>
+        <w:t xml:space="preserve">Aquí por ahora, ya hemos terminado. Tenemos creado nuestro esquema de la </w:t>
       </w:r>
       <w:proofErr w:type="spellStart"/>
       <w:r>
@@ -1502,15 +1471,7 @@
           <w:iCs/>
           <w:u w:val="single"/>
         </w:rPr>
-        <w:t xml:space="preserve"> -u</w:t>
-      </w:r>
-      <w:r>
-        <w:rPr>
-          <w:i/>
-          <w:iCs/>
-          <w:u w:val="single"/>
-        </w:rPr>
-        <w:t xml:space="preserve"> </w:t>
+        <w:t xml:space="preserve"> -u </w:t>
       </w:r>
       <w:proofErr w:type="spellStart"/>
       <w:r>
@@ -1751,10 +1712,7 @@
         </w:numPr>
       </w:pPr>
       <w:r>
-        <w:t>Con esto realizado, si queremos comprobar que se han creado las tablas correctamente, volveremos a usar el comando del punto 11 sin</w:t>
-      </w:r>
-      <w:r>
-        <w:t xml:space="preserve"> salir del modo </w:t>
+        <w:t xml:space="preserve">Con esto realizado, si queremos comprobar que se han creado las tablas correctamente, volveremos a usar el comando del punto 11 sin salir del modo </w:t>
       </w:r>
       <w:proofErr w:type="spellStart"/>
       <w:r>
@@ -1770,10 +1728,7 @@
       </w:r>
       <w:proofErr w:type="spellEnd"/>
       <w:r>
-        <w:t>@, volveremos a usar el comando del punto 7. Y cuando hayamos entrado con el comando del punto 11, usaremos este comando simplemente para ver y comprobar que se han crea</w:t>
-      </w:r>
-      <w:r>
-        <w:t>do las tablas.</w:t>
+        <w:t>@, volveremos a usar el comando del punto 7. Y cuando hayamos entrado con el comando del punto 11, usaremos este comando simplemente para ver y comprobar que se han creado las tablas.</w:t>
       </w:r>
     </w:p>
     <w:p>
@@ -1997,10 +1952,7 @@
         <w:t xml:space="preserve">OK, </w:t>
       </w:r>
       <w:r>
-        <w:t>significa que ya tenemos acti</w:t>
-      </w:r>
-      <w:r>
-        <w:t xml:space="preserve">va nuestra </w:t>
+        <w:t xml:space="preserve">significa que ya tenemos activa nuestra </w:t>
       </w:r>
       <w:proofErr w:type="spellStart"/>
       <w:r>
@@ -2043,10 +1995,7 @@
       </w:r>
       <w:proofErr w:type="spellEnd"/>
       <w:r>
-        <w:t xml:space="preserve">. Quiero decir, lo que estamos haciendo </w:t>
-      </w:r>
-      <w:r>
-        <w:t xml:space="preserve">es montar con las nomenclaturas de </w:t>
+        <w:t xml:space="preserve">. Quiero decir, lo que estamos haciendo es montar con las nomenclaturas de </w:t>
       </w:r>
       <w:proofErr w:type="spellStart"/>
       <w:r>
@@ -2238,10 +2187,7 @@
         </w:numPr>
       </w:pPr>
       <w:r>
-        <w:t>En el caso que tuviésemos problemas</w:t>
-      </w:r>
-      <w:r>
-        <w:t xml:space="preserve"> de permisos, dentro del modo </w:t>
+        <w:t xml:space="preserve">En el caso que tuviésemos problemas de permisos, dentro del modo </w:t>
       </w:r>
       <w:proofErr w:type="spellStart"/>
       <w:r>
@@ -2249,7 +2195,13 @@
       </w:r>
       <w:proofErr w:type="spellEnd"/>
       <w:r>
-        <w:t>@ (usando el comando del punto 11) usamos el comando:</w:t>
+        <w:t>@</w:t>
+      </w:r>
+      <w:r>
+        <w:t xml:space="preserve"> (usando el comando del punto 7</w:t>
+      </w:r>
+      <w:r>
+        <w:t>) usamos el comando:</w:t>
       </w:r>
     </w:p>
     <w:p>
@@ -2273,27 +2225,236 @@
       </w:pPr>
     </w:p>
     <w:p>
+      <w:r>
+        <w:t xml:space="preserve">A partir de este punto tenemos </w:t>
+      </w:r>
+      <w:r>
+        <w:t xml:space="preserve">el entorno preparado y listo para comenzar la parte relacionada con </w:t>
+      </w:r>
+      <w:proofErr w:type="spellStart"/>
+      <w:r>
+        <w:t>Symfony</w:t>
+      </w:r>
+      <w:proofErr w:type="spellEnd"/>
+      <w:r>
+        <w:t xml:space="preserve"> y la creación de la API.</w:t>
+      </w:r>
+    </w:p>
+    <w:p/>
+    <w:p>
+      <w:r>
+        <w:t xml:space="preserve">Lo primero que deberemos hacer es tener localizado 2 carpetas; la primera sería la carpeta de </w:t>
+      </w:r>
+      <w:proofErr w:type="spellStart"/>
+      <w:r>
+        <w:rPr>
+          <w:b/>
+        </w:rPr>
+        <w:t>config</w:t>
+      </w:r>
+      <w:proofErr w:type="spellEnd"/>
+      <w:r>
+        <w:t xml:space="preserve"> y la segunda sería la carpeta </w:t>
+      </w:r>
+      <w:proofErr w:type="spellStart"/>
+      <w:r>
+        <w:rPr>
+          <w:b/>
+        </w:rPr>
+        <w:t>src</w:t>
+      </w:r>
+      <w:proofErr w:type="spellEnd"/>
+      <w:r>
+        <w:t xml:space="preserve">. En la carpeta </w:t>
+      </w:r>
+      <w:proofErr w:type="spellStart"/>
+      <w:r>
+        <w:rPr>
+          <w:b/>
+        </w:rPr>
+        <w:t>config</w:t>
+      </w:r>
+      <w:proofErr w:type="spellEnd"/>
+      <w:r>
+        <w:rPr>
+          <w:b/>
+        </w:rPr>
+        <w:t xml:space="preserve"> </w:t>
+      </w:r>
+      <w:r>
+        <w:t xml:space="preserve">nos encontraremos el fichero </w:t>
+      </w:r>
+      <w:proofErr w:type="spellStart"/>
+      <w:r>
+        <w:rPr>
+          <w:b/>
+        </w:rPr>
+        <w:t>routes.yaml</w:t>
+      </w:r>
+      <w:proofErr w:type="spellEnd"/>
+      <w:r>
+        <w:t>, que será el encargado de enlazar las rutas que nosotros usaremos en el navegador con las consultas para extraer la información en formato JSON (más adelante, mostraré el fichero completo con todas las rutas y su explicación de uso).</w:t>
+      </w:r>
+    </w:p>
+    <w:p>
+      <w:r>
+        <w:t xml:space="preserve">Y la segunda carpeta, sería </w:t>
+      </w:r>
+      <w:proofErr w:type="spellStart"/>
+      <w:r>
+        <w:rPr>
+          <w:b/>
+        </w:rPr>
+        <w:t>src</w:t>
+      </w:r>
+      <w:proofErr w:type="spellEnd"/>
+      <w:r>
+        <w:t xml:space="preserve">. Que en ella, nos encontraremos tres subcarpetas… pero nos centraremos en dos de esas tres; nos centraremos en la carpeta </w:t>
+      </w:r>
+      <w:proofErr w:type="spellStart"/>
+      <w:r>
+        <w:rPr>
+          <w:b/>
+        </w:rPr>
+        <w:t>Controller</w:t>
+      </w:r>
+      <w:proofErr w:type="spellEnd"/>
+      <w:r>
+        <w:t xml:space="preserve"> y en la carpeta </w:t>
+      </w:r>
+      <w:proofErr w:type="spellStart"/>
+      <w:r>
+        <w:rPr>
+          <w:b/>
+        </w:rPr>
+        <w:t>Entity</w:t>
+      </w:r>
+      <w:proofErr w:type="spellEnd"/>
+      <w:r>
+        <w:t xml:space="preserve">. </w:t>
+      </w:r>
+    </w:p>
+    <w:p>
+      <w:r>
+        <w:lastRenderedPageBreak/>
+        <w:t xml:space="preserve">Como su nombre indica, en la subcarpeta </w:t>
+      </w:r>
+      <w:proofErr w:type="spellStart"/>
+      <w:r>
+        <w:rPr>
+          <w:b/>
+        </w:rPr>
+        <w:t>Controller</w:t>
+      </w:r>
+      <w:proofErr w:type="spellEnd"/>
+      <w:r>
+        <w:t xml:space="preserve">, nos encontraremos todos los ficheros que se harán cargo de realizar las consultas y tener esa unión con el fichero </w:t>
+      </w:r>
+      <w:proofErr w:type="spellStart"/>
+      <w:r>
+        <w:rPr>
+          <w:b/>
+        </w:rPr>
+        <w:t>routes.yaml</w:t>
+      </w:r>
+      <w:proofErr w:type="spellEnd"/>
+      <w:r>
+        <w:t xml:space="preserve"> de la carpeta </w:t>
+      </w:r>
+      <w:proofErr w:type="spellStart"/>
+      <w:r>
+        <w:rPr>
+          <w:b/>
+        </w:rPr>
+        <w:t>config</w:t>
+      </w:r>
+      <w:proofErr w:type="spellEnd"/>
+      <w:r>
+        <w:t xml:space="preserve"> (más adelante también, mostraré y explicaré que consultas realizaré y porqué las uso). </w:t>
+      </w:r>
+      <w:r>
+        <w:t xml:space="preserve">Y la otra subcarpeta llamada </w:t>
+      </w:r>
+      <w:proofErr w:type="spellStart"/>
+      <w:r>
+        <w:rPr>
+          <w:b/>
+        </w:rPr>
+        <w:t>Entity</w:t>
+      </w:r>
+      <w:proofErr w:type="spellEnd"/>
+      <w:r>
+        <w:t xml:space="preserve">, es la que se encarga de crear en formato </w:t>
+      </w:r>
+      <w:proofErr w:type="spellStart"/>
+      <w:r>
+        <w:rPr>
+          <w:b/>
+        </w:rPr>
+        <w:t>Annotation</w:t>
+      </w:r>
+      <w:proofErr w:type="spellEnd"/>
+      <w:r>
+        <w:t xml:space="preserve"> (formato usado por </w:t>
+      </w:r>
+      <w:proofErr w:type="spellStart"/>
+      <w:r>
+        <w:t>synfomy</w:t>
+      </w:r>
+      <w:proofErr w:type="spellEnd"/>
+      <w:r>
+        <w:t xml:space="preserve"> para crear una comunicación entre la base de datos </w:t>
+      </w:r>
+      <w:r>
+        <w:sym w:font="Wingdings" w:char="F0DF"/>
+      </w:r>
+      <w:r>
+        <w:sym w:font="Wingdings" w:char="F0E0"/>
+      </w:r>
+      <w:r>
+        <w:t xml:space="preserve"> API) los ficheros necesarios para traducir y con los que podamos trabajar para poder crear una buena API.</w:t>
+      </w:r>
+    </w:p>
+    <w:p/>
+    <w:p>
+      <w:r>
+        <w:t>Con estas carpetas y con estos ficheros localizados, procederemos a empezar todo lo necesario para nuestra API.</w:t>
+      </w:r>
+    </w:p>
+    <w:p/>
+    <w:p>
+      <w:pPr>
+        <w:pStyle w:val="Prrafodelista"/>
+        <w:numPr>
+          <w:ilvl w:val="0"/>
+          <w:numId w:val="3"/>
+        </w:numPr>
+      </w:pPr>
+      <w:bookmarkStart w:id="0" w:name="_GoBack"/>
+      <w:bookmarkEnd w:id="0"/>
+    </w:p>
+    <w:p>
+      <w:r>
+        <w:br w:type="page"/>
+      </w:r>
+    </w:p>
+    <w:p>
+      <w:pPr>
+        <w:rPr>
+          <w:b/>
+          <w:bCs/>
+        </w:rPr>
+      </w:pPr>
+    </w:p>
+    <w:p>
       <w:pPr>
         <w:ind w:left="720"/>
-        <w:rPr>
-          <w:b/>
-          <w:bCs/>
-        </w:rPr>
-      </w:pPr>
-      <w:r>
-        <w:br w:type="page"/>
-      </w:r>
-    </w:p>
-    <w:p>
-      <w:pPr>
-        <w:ind w:left="720"/>
-      </w:pPr>
-      <w:r>
-        <w:rPr>
-          <w:b/>
-          <w:bCs/>
-        </w:rPr>
-        <w:lastRenderedPageBreak/>
+      </w:pPr>
+      <w:r>
+        <w:rPr>
+          <w:b/>
+          <w:bCs/>
+        </w:rPr>
         <w:t>Página usada para extraer información ha sido</w:t>
       </w:r>
       <w:r>
@@ -2688,14 +2849,7 @@
           <w:b/>
           <w:bCs/>
         </w:rPr>
-        <w:t>Bac</w:t>
-      </w:r>
-      <w:r>
-        <w:rPr>
-          <w:b/>
-          <w:bCs/>
-        </w:rPr>
-        <w:t>kend</w:t>
+        <w:t>Backend</w:t>
       </w:r>
       <w:proofErr w:type="spellEnd"/>
     </w:p>
@@ -2771,6 +2925,92 @@
 <file path=word/numbering.xml><?xml version="1.0" encoding="utf-8"?>
 <w:numbering xmlns:wpc="http://schemas.microsoft.com/office/word/2010/wordprocessingCanvas" xmlns:mc="http://schemas.openxmlformats.org/markup-compatibility/2006" xmlns:o="urn:schemas-microsoft-com:office:office" xmlns:r="http://schemas.openxmlformats.org/officeDocument/2006/relationships" xmlns:m="http://schemas.openxmlformats.org/officeDocument/2006/math" xmlns:v="urn:schemas-microsoft-com:vml" xmlns:wp14="http://schemas.microsoft.com/office/word/2010/wordprocessingDrawing" xmlns:wp="http://schemas.openxmlformats.org/drawingml/2006/wordprocessingDrawing" xmlns:w10="urn:schemas-microsoft-com:office:word" xmlns:w="http://schemas.openxmlformats.org/wordprocessingml/2006/main" xmlns:w14="http://schemas.microsoft.com/office/word/2010/wordml" xmlns:w15="http://schemas.microsoft.com/office/word/2012/wordml" xmlns:wpg="http://schemas.microsoft.com/office/word/2010/wordprocessingGroup" xmlns:wpi="http://schemas.microsoft.com/office/word/2010/wordprocessingInk" xmlns:wne="http://schemas.microsoft.com/office/word/2006/wordml" xmlns:wps="http://schemas.microsoft.com/office/word/2010/wordprocessingShape" mc:Ignorable="w14 w15 wp14">
   <w:abstractNum w:abstractNumId="0" w15:restartNumberingAfterBreak="0">
+    <w:nsid w:val="00D47977"/>
+    <w:multiLevelType w:val="hybridMultilevel"/>
+    <w:tmpl w:val="4738A97E"/>
+    <w:lvl w:ilvl="0" w:tplc="0C0A000F">
+      <w:start w:val="1"/>
+      <w:numFmt w:val="decimal"/>
+      <w:lvlText w:val="%1."/>
+      <w:lvlJc w:val="left"/>
+      <w:pPr>
+        <w:ind w:left="720" w:hanging="360"/>
+      </w:pPr>
+    </w:lvl>
+    <w:lvl w:ilvl="1" w:tplc="0C0A0019" w:tentative="1">
+      <w:start w:val="1"/>
+      <w:numFmt w:val="lowerLetter"/>
+      <w:lvlText w:val="%2."/>
+      <w:lvlJc w:val="left"/>
+      <w:pPr>
+        <w:ind w:left="1440" w:hanging="360"/>
+      </w:pPr>
+    </w:lvl>
+    <w:lvl w:ilvl="2" w:tplc="0C0A001B" w:tentative="1">
+      <w:start w:val="1"/>
+      <w:numFmt w:val="lowerRoman"/>
+      <w:lvlText w:val="%3."/>
+      <w:lvlJc w:val="right"/>
+      <w:pPr>
+        <w:ind w:left="2160" w:hanging="180"/>
+      </w:pPr>
+    </w:lvl>
+    <w:lvl w:ilvl="3" w:tplc="0C0A000F" w:tentative="1">
+      <w:start w:val="1"/>
+      <w:numFmt w:val="decimal"/>
+      <w:lvlText w:val="%4."/>
+      <w:lvlJc w:val="left"/>
+      <w:pPr>
+        <w:ind w:left="2880" w:hanging="360"/>
+      </w:pPr>
+    </w:lvl>
+    <w:lvl w:ilvl="4" w:tplc="0C0A0019" w:tentative="1">
+      <w:start w:val="1"/>
+      <w:numFmt w:val="lowerLetter"/>
+      <w:lvlText w:val="%5."/>
+      <w:lvlJc w:val="left"/>
+      <w:pPr>
+        <w:ind w:left="3600" w:hanging="360"/>
+      </w:pPr>
+    </w:lvl>
+    <w:lvl w:ilvl="5" w:tplc="0C0A001B" w:tentative="1">
+      <w:start w:val="1"/>
+      <w:numFmt w:val="lowerRoman"/>
+      <w:lvlText w:val="%6."/>
+      <w:lvlJc w:val="right"/>
+      <w:pPr>
+        <w:ind w:left="4320" w:hanging="180"/>
+      </w:pPr>
+    </w:lvl>
+    <w:lvl w:ilvl="6" w:tplc="0C0A000F" w:tentative="1">
+      <w:start w:val="1"/>
+      <w:numFmt w:val="decimal"/>
+      <w:lvlText w:val="%7."/>
+      <w:lvlJc w:val="left"/>
+      <w:pPr>
+        <w:ind w:left="5040" w:hanging="360"/>
+      </w:pPr>
+    </w:lvl>
+    <w:lvl w:ilvl="7" w:tplc="0C0A0019" w:tentative="1">
+      <w:start w:val="1"/>
+      <w:numFmt w:val="lowerLetter"/>
+      <w:lvlText w:val="%8."/>
+      <w:lvlJc w:val="left"/>
+      <w:pPr>
+        <w:ind w:left="5760" w:hanging="360"/>
+      </w:pPr>
+    </w:lvl>
+    <w:lvl w:ilvl="8" w:tplc="0C0A001B" w:tentative="1">
+      <w:start w:val="1"/>
+      <w:numFmt w:val="lowerRoman"/>
+      <w:lvlText w:val="%9."/>
+      <w:lvlJc w:val="right"/>
+      <w:pPr>
+        <w:ind w:left="6480" w:hanging="180"/>
+      </w:pPr>
+    </w:lvl>
+  </w:abstractNum>
+  <w:abstractNum w:abstractNumId="1" w15:restartNumberingAfterBreak="0">
     <w:nsid w:val="44065092"/>
     <w:multiLevelType w:val="multilevel"/>
     <w:tmpl w:val="6C56A9FE"/>
@@ -2883,7 +3123,7 @@
       </w:pPr>
     </w:lvl>
   </w:abstractNum>
-  <w:abstractNum w:abstractNumId="1" w15:restartNumberingAfterBreak="0">
+  <w:abstractNum w:abstractNumId="2" w15:restartNumberingAfterBreak="0">
     <w:nsid w:val="69355FC9"/>
     <w:multiLevelType w:val="multilevel"/>
     <w:tmpl w:val="B92C55AE"/>
@@ -2997,9 +3237,12 @@
     </w:lvl>
   </w:abstractNum>
   <w:num w:numId="1">
+    <w:abstractNumId w:val="2"/>
+  </w:num>
+  <w:num w:numId="2">
     <w:abstractNumId w:val="1"/>
   </w:num>
-  <w:num w:numId="2">
+  <w:num w:numId="3">
     <w:abstractNumId w:val="0"/>
   </w:num>
 </w:numbering>
@@ -3586,6 +3829,17 @@
       <w:lang w:val="es-ES"/>
     </w:rPr>
   </w:style>
+  <w:style w:type="paragraph" w:styleId="Prrafodelista">
+    <w:name w:val="List Paragraph"/>
+    <w:basedOn w:val="Normal"/>
+    <w:uiPriority w:val="34"/>
+    <w:qFormat/>
+    <w:rsid w:val="00164D98"/>
+    <w:pPr>
+      <w:ind w:left="720"/>
+      <w:contextualSpacing/>
+    </w:pPr>
+  </w:style>
 </w:styles>
 </file>
 
